--- a/Assignment Screenshots for Using JavaScript  Deploying a Website.docx
+++ b/Assignment Screenshots for Using JavaScript  Deploying a Website.docx
@@ -73,6 +73,9 @@
         </w:drawing>
       </w:r>
       <w:r>
+        <w:rPr>
+          <w:noProof/>
+        </w:rPr>
         <w:drawing>
           <wp:inline distT="0" distB="0" distL="0" distR="0" wp14:anchorId="0676A81E" wp14:editId="281DC3FA">
             <wp:extent cx="5943600" cy="4090670"/>
@@ -116,10 +119,7 @@
       </w:pPr>
       <w:r>
         <w:lastRenderedPageBreak/>
-        <w:t>Booking</w:t>
-      </w:r>
-      <w:r>
-        <w:t xml:space="preserve"> page:</w:t>
+        <w:t>Booking page:</w:t>
       </w:r>
     </w:p>
     <w:p>
@@ -132,6 +132,9 @@
     </w:p>
     <w:p>
       <w:r>
+        <w:rPr>
+          <w:noProof/>
+        </w:rPr>
         <w:drawing>
           <wp:inline distT="0" distB="0" distL="0" distR="0" wp14:anchorId="4DE93FA6" wp14:editId="215711CA">
             <wp:extent cx="5943600" cy="3612515"/>
@@ -246,6 +249,9 @@
         </w:drawing>
       </w:r>
       <w:r>
+        <w:rPr>
+          <w:noProof/>
+        </w:rPr>
         <w:drawing>
           <wp:inline distT="0" distB="0" distL="0" distR="0" wp14:anchorId="1A8C295D" wp14:editId="5601E083">
             <wp:extent cx="5943600" cy="3412490"/>
@@ -289,10 +295,7 @@
       </w:pPr>
       <w:r>
         <w:lastRenderedPageBreak/>
-        <w:t>Contact</w:t>
-      </w:r>
-      <w:r>
-        <w:t xml:space="preserve"> page:</w:t>
+        <w:t>Contact page:</w:t>
       </w:r>
     </w:p>
     <w:p>
@@ -305,6 +308,9 @@
     </w:p>
     <w:p>
       <w:r>
+        <w:rPr>
+          <w:noProof/>
+        </w:rPr>
         <w:drawing>
           <wp:inline distT="0" distB="0" distL="0" distR="0" wp14:anchorId="1F3936E9" wp14:editId="0F89564B">
             <wp:extent cx="5943600" cy="4424045"/>
@@ -353,6 +359,9 @@
     </w:p>
     <w:p>
       <w:r>
+        <w:rPr>
+          <w:noProof/>
+        </w:rPr>
         <w:drawing>
           <wp:inline distT="0" distB="0" distL="0" distR="0" wp14:anchorId="6C160E9C" wp14:editId="53B50BAC">
             <wp:extent cx="5943600" cy="4316095"/>
